--- a/建模/内容建模.docx
+++ b/建模/内容建模.docx
@@ -27,10 +27,10 @@
           <w:noProof/>
         </w:rPr>
         <w:drawing>
-          <wp:inline distT="0" distB="0" distL="0" distR="0" wp14:anchorId="4FEF2F8B" wp14:editId="25FFBF17">
-            <wp:extent cx="5271770" cy="2223770"/>
-            <wp:effectExtent l="0" t="0" r="0" b="0"/>
-            <wp:docPr id="1" name="图片 1"/>
+          <wp:inline distT="0" distB="0" distL="0" distR="0" wp14:anchorId="07E3C63E" wp14:editId="74AB4C6A">
+            <wp:extent cx="5265420" cy="2225040"/>
+            <wp:effectExtent l="0" t="0" r="0" b="3810"/>
+            <wp:docPr id="3" name="图片 3"/>
             <wp:cNvGraphicFramePr>
               <a:graphicFrameLocks xmlns:a="http://schemas.openxmlformats.org/drawingml/2006/main" noChangeAspect="1"/>
             </wp:cNvGraphicFramePr>
@@ -44,7 +44,7 @@
                     </pic:cNvPicPr>
                   </pic:nvPicPr>
                   <pic:blipFill>
-                    <a:blip r:embed="rId4">
+                    <a:blip r:embed="rId6" cstate="print">
                       <a:extLst>
                         <a:ext uri="{28A0092B-C50C-407E-A947-70E740481C1C}">
                           <a14:useLocalDpi xmlns:a14="http://schemas.microsoft.com/office/drawing/2010/main" val="0"/>
@@ -59,7 +59,7 @@
                   <pic:spPr bwMode="auto">
                     <a:xfrm>
                       <a:off x="0" y="0"/>
-                      <a:ext cx="5271770" cy="2223770"/>
+                      <a:ext cx="5265420" cy="2225040"/>
                     </a:xfrm>
                     <a:prstGeom prst="rect">
                       <a:avLst/>
@@ -86,20 +86,15 @@
       </w:r>
     </w:p>
     <w:p>
-      <w:pPr>
-        <w:rPr>
-          <w:rFonts w:hint="eastAsia"/>
-        </w:rPr>
-      </w:pPr>
       <w:r>
         <w:rPr>
           <w:noProof/>
         </w:rPr>
         <w:drawing>
-          <wp:inline distT="0" distB="0" distL="0" distR="0" wp14:anchorId="18AF18CB" wp14:editId="0F1EEC67">
-            <wp:extent cx="5271770" cy="3186430"/>
-            <wp:effectExtent l="0" t="0" r="0" b="0"/>
-            <wp:docPr id="2" name="图片 2"/>
+          <wp:inline distT="0" distB="0" distL="0" distR="0" wp14:anchorId="42FAE83D" wp14:editId="0E2C154F">
+            <wp:extent cx="5274310" cy="3474085"/>
+            <wp:effectExtent l="0" t="0" r="2540" b="0"/>
+            <wp:docPr id="1" name="图片 1"/>
             <wp:cNvGraphicFramePr>
               <a:graphicFrameLocks xmlns:a="http://schemas.openxmlformats.org/drawingml/2006/main" noChangeAspect="1"/>
             </wp:cNvGraphicFramePr>
@@ -107,13 +102,13 @@
               <a:graphicData uri="http://schemas.openxmlformats.org/drawingml/2006/picture">
                 <pic:pic xmlns:pic="http://schemas.openxmlformats.org/drawingml/2006/picture">
                   <pic:nvPicPr>
-                    <pic:cNvPr id="0" name="Picture 2"/>
+                    <pic:cNvPr id="0" name="Picture 1"/>
                     <pic:cNvPicPr>
                       <a:picLocks noChangeAspect="1" noChangeArrowheads="1"/>
                     </pic:cNvPicPr>
                   </pic:nvPicPr>
                   <pic:blipFill>
-                    <a:blip r:embed="rId5">
+                    <a:blip r:embed="rId7" cstate="print">
                       <a:extLst>
                         <a:ext uri="{28A0092B-C50C-407E-A947-70E740481C1C}">
                           <a14:useLocalDpi xmlns:a14="http://schemas.microsoft.com/office/drawing/2010/main" val="0"/>
@@ -128,7 +123,7 @@
                   <pic:spPr bwMode="auto">
                     <a:xfrm>
                       <a:off x="0" y="0"/>
-                      <a:ext cx="5271770" cy="3186430"/>
+                      <a:ext cx="5274310" cy="3474085"/>
                     </a:xfrm>
                     <a:prstGeom prst="rect">
                       <a:avLst/>
@@ -153,6 +148,44 @@
     </w:sectPr>
   </w:body>
 </w:document>
+</file>
+
+<file path=word/endnotes.xml><?xml version="1.0" encoding="utf-8"?>
+<w:endnotes xmlns:wpc="http://schemas.microsoft.com/office/word/2010/wordprocessingCanvas" xmlns:cx="http://schemas.microsoft.com/office/drawing/2014/chartex" xmlns:cx1="http://schemas.microsoft.com/office/drawing/2015/9/8/chartex" xmlns:cx2="http://schemas.microsoft.com/office/drawing/2015/10/21/chartex" xmlns:cx3="http://schemas.microsoft.com/office/drawing/2016/5/9/chartex" xmlns:cx4="http://schemas.microsoft.com/office/drawing/2016/5/10/chartex" xmlns:cx5="http://schemas.microsoft.com/office/drawing/2016/5/11/chartex" xmlns:cx6="http://schemas.microsoft.com/office/drawing/2016/5/12/chartex" xmlns:cx7="http://schemas.microsoft.com/office/drawing/2016/5/13/chartex" xmlns:cx8="http://schemas.microsoft.com/office/drawing/2016/5/14/chartex" xmlns:mc="http://schemas.openxmlformats.org/markup-compatibility/2006" xmlns:aink="http://schemas.microsoft.com/office/drawing/2016/ink" xmlns:am3d="http://schemas.microsoft.com/office/drawing/2017/model3d" xmlns:o="urn:schemas-microsoft-com:office:office" xmlns:r="http://schemas.openxmlformats.org/officeDocument/2006/relationships" xmlns:m="http://schemas.openxmlformats.org/officeDocument/2006/math" xmlns:v="urn:schemas-microsoft-com:vml" xmlns:wp14="http://schemas.microsoft.com/office/word/2010/wordprocessingDrawing" xmlns:wp="http://schemas.openxmlformats.org/drawingml/2006/wordprocessingDrawing" xmlns:w10="urn:schemas-microsoft-com:office:word" xmlns:w="http://schemas.openxmlformats.org/wordprocessingml/2006/main" xmlns:w14="http://schemas.microsoft.com/office/word/2010/wordml" xmlns:w15="http://schemas.microsoft.com/office/word/2012/wordml" xmlns:w16cex="http://schemas.microsoft.com/office/word/2018/wordml/cex" xmlns:w16cid="http://schemas.microsoft.com/office/word/2016/wordml/cid" xmlns:w16="http://schemas.microsoft.com/office/word/2018/wordml" xmlns:w16se="http://schemas.microsoft.com/office/word/2015/wordml/symex" xmlns:wpg="http://schemas.microsoft.com/office/word/2010/wordprocessingGroup" xmlns:wpi="http://schemas.microsoft.com/office/word/2010/wordprocessingInk" xmlns:wne="http://schemas.microsoft.com/office/word/2006/wordml" xmlns:wps="http://schemas.microsoft.com/office/word/2010/wordprocessingShape" mc:Ignorable="w14 w15 w16se w16cid w16 w16cex wp14">
+  <w:endnote w:type="separator" w:id="-1">
+    <w:p>
+      <w:r>
+        <w:separator/>
+      </w:r>
+    </w:p>
+  </w:endnote>
+  <w:endnote w:type="continuationSeparator" w:id="0">
+    <w:p>
+      <w:r>
+        <w:continuationSeparator/>
+      </w:r>
+    </w:p>
+  </w:endnote>
+</w:endnotes>
+</file>
+
+<file path=word/footnotes.xml><?xml version="1.0" encoding="utf-8"?>
+<w:footnotes xmlns:wpc="http://schemas.microsoft.com/office/word/2010/wordprocessingCanvas" xmlns:cx="http://schemas.microsoft.com/office/drawing/2014/chartex" xmlns:cx1="http://schemas.microsoft.com/office/drawing/2015/9/8/chartex" xmlns:cx2="http://schemas.microsoft.com/office/drawing/2015/10/21/chartex" xmlns:cx3="http://schemas.microsoft.com/office/drawing/2016/5/9/chartex" xmlns:cx4="http://schemas.microsoft.com/office/drawing/2016/5/10/chartex" xmlns:cx5="http://schemas.microsoft.com/office/drawing/2016/5/11/chartex" xmlns:cx6="http://schemas.microsoft.com/office/drawing/2016/5/12/chartex" xmlns:cx7="http://schemas.microsoft.com/office/drawing/2016/5/13/chartex" xmlns:cx8="http://schemas.microsoft.com/office/drawing/2016/5/14/chartex" xmlns:mc="http://schemas.openxmlformats.org/markup-compatibility/2006" xmlns:aink="http://schemas.microsoft.com/office/drawing/2016/ink" xmlns:am3d="http://schemas.microsoft.com/office/drawing/2017/model3d" xmlns:o="urn:schemas-microsoft-com:office:office" xmlns:r="http://schemas.openxmlformats.org/officeDocument/2006/relationships" xmlns:m="http://schemas.openxmlformats.org/officeDocument/2006/math" xmlns:v="urn:schemas-microsoft-com:vml" xmlns:wp14="http://schemas.microsoft.com/office/word/2010/wordprocessingDrawing" xmlns:wp="http://schemas.openxmlformats.org/drawingml/2006/wordprocessingDrawing" xmlns:w10="urn:schemas-microsoft-com:office:word" xmlns:w="http://schemas.openxmlformats.org/wordprocessingml/2006/main" xmlns:w14="http://schemas.microsoft.com/office/word/2010/wordml" xmlns:w15="http://schemas.microsoft.com/office/word/2012/wordml" xmlns:w16cex="http://schemas.microsoft.com/office/word/2018/wordml/cex" xmlns:w16cid="http://schemas.microsoft.com/office/word/2016/wordml/cid" xmlns:w16="http://schemas.microsoft.com/office/word/2018/wordml" xmlns:w16se="http://schemas.microsoft.com/office/word/2015/wordml/symex" xmlns:wpg="http://schemas.microsoft.com/office/word/2010/wordprocessingGroup" xmlns:wpi="http://schemas.microsoft.com/office/word/2010/wordprocessingInk" xmlns:wne="http://schemas.microsoft.com/office/word/2006/wordml" xmlns:wps="http://schemas.microsoft.com/office/word/2010/wordprocessingShape" mc:Ignorable="w14 w15 w16se w16cid w16 w16cex wp14">
+  <w:footnote w:type="separator" w:id="-1">
+    <w:p>
+      <w:r>
+        <w:separator/>
+      </w:r>
+    </w:p>
+  </w:footnote>
+  <w:footnote w:type="continuationSeparator" w:id="0">
+    <w:p>
+      <w:r>
+        <w:continuationSeparator/>
+      </w:r>
+    </w:p>
+  </w:footnote>
+</w:footnotes>
 </file>
 
 <file path=word/styles.xml><?xml version="1.0" encoding="utf-8"?>
@@ -275,6 +308,7 @@
     <w:lsdException w:name="HTML Sample" w:semiHidden="1" w:unhideWhenUsed="1"/>
     <w:lsdException w:name="HTML Typewriter" w:semiHidden="1" w:unhideWhenUsed="1"/>
     <w:lsdException w:name="HTML Variable" w:semiHidden="1" w:unhideWhenUsed="1"/>
+    <w:lsdException w:name="Normal Table" w:semiHidden="1" w:unhideWhenUsed="1"/>
     <w:lsdException w:name="annotation subject" w:semiHidden="1" w:unhideWhenUsed="1"/>
     <w:lsdException w:name="No List" w:semiHidden="1" w:unhideWhenUsed="1"/>
     <w:lsdException w:name="Outline List 1" w:semiHidden="1" w:unhideWhenUsed="1"/>
@@ -321,8 +355,10 @@
     <w:lsdException w:name="Table Subtle 2" w:semiHidden="1" w:unhideWhenUsed="1"/>
     <w:lsdException w:name="Table Web 1" w:semiHidden="1" w:unhideWhenUsed="1"/>
     <w:lsdException w:name="Table Web 2" w:semiHidden="1" w:unhideWhenUsed="1"/>
+    <w:lsdException w:name="Table Web 3" w:semiHidden="1" w:unhideWhenUsed="1"/>
     <w:lsdException w:name="Balloon Text" w:semiHidden="1" w:unhideWhenUsed="1"/>
     <w:lsdException w:name="Table Grid" w:uiPriority="39"/>
+    <w:lsdException w:name="Table Theme" w:semiHidden="1" w:unhideWhenUsed="1"/>
     <w:lsdException w:name="Placeholder Text" w:semiHidden="1"/>
     <w:lsdException w:name="No Spacing" w:uiPriority="1" w:qFormat="1"/>
     <w:lsdException w:name="Light Shading" w:uiPriority="60"/>
@@ -613,6 +649,71 @@
       <w:kern w:val="44"/>
       <w:sz w:val="44"/>
       <w:szCs w:val="44"/>
+    </w:rPr>
+  </w:style>
+  <w:style w:type="paragraph" w:styleId="a3">
+    <w:name w:val="header"/>
+    <w:basedOn w:val="a"/>
+    <w:link w:val="a4"/>
+    <w:uiPriority w:val="99"/>
+    <w:unhideWhenUsed/>
+    <w:rsid w:val="00B533E0"/>
+    <w:pPr>
+      <w:pBdr>
+        <w:bottom w:val="single" w:sz="6" w:space="1" w:color="auto"/>
+      </w:pBdr>
+      <w:tabs>
+        <w:tab w:val="center" w:pos="4153"/>
+        <w:tab w:val="right" w:pos="8306"/>
+      </w:tabs>
+      <w:snapToGrid w:val="0"/>
+      <w:jc w:val="center"/>
+    </w:pPr>
+    <w:rPr>
+      <w:sz w:val="18"/>
+      <w:szCs w:val="18"/>
+    </w:rPr>
+  </w:style>
+  <w:style w:type="character" w:customStyle="1" w:styleId="a4">
+    <w:name w:val="页眉 字符"/>
+    <w:basedOn w:val="a0"/>
+    <w:link w:val="a3"/>
+    <w:uiPriority w:val="99"/>
+    <w:rsid w:val="00B533E0"/>
+    <w:rPr>
+      <w:sz w:val="18"/>
+      <w:szCs w:val="18"/>
+    </w:rPr>
+  </w:style>
+  <w:style w:type="paragraph" w:styleId="a5">
+    <w:name w:val="footer"/>
+    <w:basedOn w:val="a"/>
+    <w:link w:val="a6"/>
+    <w:uiPriority w:val="99"/>
+    <w:unhideWhenUsed/>
+    <w:rsid w:val="00B533E0"/>
+    <w:pPr>
+      <w:tabs>
+        <w:tab w:val="center" w:pos="4153"/>
+        <w:tab w:val="right" w:pos="8306"/>
+      </w:tabs>
+      <w:snapToGrid w:val="0"/>
+      <w:jc w:val="left"/>
+    </w:pPr>
+    <w:rPr>
+      <w:sz w:val="18"/>
+      <w:szCs w:val="18"/>
+    </w:rPr>
+  </w:style>
+  <w:style w:type="character" w:customStyle="1" w:styleId="a6">
+    <w:name w:val="页脚 字符"/>
+    <w:basedOn w:val="a0"/>
+    <w:link w:val="a5"/>
+    <w:uiPriority w:val="99"/>
+    <w:rsid w:val="00B533E0"/>
+    <w:rPr>
+      <w:sz w:val="18"/>
+      <w:szCs w:val="18"/>
     </w:rPr>
   </w:style>
 </w:styles>
